--- a/locations.docx
+++ b/locations.docx
@@ -3,81 +3,1190 @@
 <w:document xmlns:wpc="http://schemas.microsoft.com/office/word/2010/wordprocessingCanvas" xmlns:cx="http://schemas.microsoft.com/office/drawing/2014/chartex" xmlns:cx1="http://schemas.microsoft.com/office/drawing/2015/9/8/chartex" xmlns:mc="http://schemas.openxmlformats.org/markup-compatibility/2006" xmlns:o="urn:schemas-microsoft-com:office:office" xmlns:r="http://schemas.openxmlformats.org/officeDocument/2006/relationships" xmlns:m="http://schemas.openxmlformats.org/officeDocument/2006/math" xmlns:v="urn:schemas-microsoft-com:vml" xmlns:wp14="http://schemas.microsoft.com/office/word/2010/wordprocessingDrawing" xmlns:wp="http://schemas.openxmlformats.org/drawingml/2006/wordprocessingDrawing" xmlns:w10="urn:schemas-microsoft-com:office:word" xmlns:w="http://schemas.openxmlformats.org/wordprocessingml/2006/main" xmlns:w14="http://schemas.microsoft.com/office/word/2010/wordml" xmlns:w15="http://schemas.microsoft.com/office/word/2012/wordml" xmlns:w16se="http://schemas.microsoft.com/office/word/2015/wordml/symex" xmlns:wpg="http://schemas.microsoft.com/office/word/2010/wordprocessingGroup" xmlns:wpi="http://schemas.microsoft.com/office/word/2010/wordprocessingInk" xmlns:wne="http://schemas.microsoft.com/office/word/2006/wordml" xmlns:wps="http://schemas.microsoft.com/office/word/2010/wordprocessingShape" mc:Ignorable="w14 w15 w16se wp14">
   <w:body>
     <w:p>
-      <w:r>
-        <w:rPr>
-          <w:rFonts w:ascii="Segoe Print" w:hAnsi="Segoe Print" w:cs="Segoe Print"/>
-        </w:rPr>
-        <w:t>locations=[{"</w:t>
+      <w:pPr>
+        <w:rPr>
+          <w:rFonts w:ascii="Segoe Print" w:hAnsi="Segoe Print" w:cs="Segoe Print"/>
+        </w:rPr>
+      </w:pPr>
+      <w:r>
+        <w:rPr>
+          <w:rFonts w:ascii="Segoe Print" w:hAnsi="Segoe Print" w:cs="Segoe Print"/>
+        </w:rPr>
+        <w:t>locations[</w:t>
       </w:r>
       <w:proofErr w:type="spellStart"/>
       <w:r>
         <w:rPr>
           <w:rFonts w:ascii="Segoe Print" w:hAnsi="Segoe Print" w:cs="Segoe Print"/>
         </w:rPr>
-        <w:t>address":"Gouda</w:t>
+        <w:t>locations.length</w:t>
       </w:r>
       <w:proofErr w:type="spellEnd"/>
       <w:r>
         <w:rPr>
           <w:rFonts w:ascii="Segoe Print" w:hAnsi="Segoe Print" w:cs="Segoe Print"/>
         </w:rPr>
-        <w:t xml:space="preserve">, The Netherlands","lat":"52.0127622","lng":"4.711614200000001"},{"address":"Amsterdam, </w:t>
+        <w:t>] = {</w:t>
+      </w:r>
+    </w:p>
+    <w:p>
+      <w:pPr>
+        <w:rPr>
+          <w:rFonts w:ascii="Segoe Print" w:hAnsi="Segoe Print" w:cs="Segoe Print"/>
+        </w:rPr>
+      </w:pPr>
+      <w:r>
+        <w:rPr>
+          <w:rFonts w:ascii="Segoe Print" w:hAnsi="Segoe Print" w:cs="Segoe Print"/>
+        </w:rPr>
+        <w:tab/>
+      </w:r>
+      <w:r>
+        <w:rPr>
+          <w:rFonts w:ascii="Segoe Print" w:hAnsi="Segoe Print" w:cs="Segoe Print"/>
+        </w:rPr>
+        <w:tab/>
+      </w:r>
+      <w:r>
+        <w:rPr>
+          <w:rFonts w:ascii="Segoe Print" w:hAnsi="Segoe Print" w:cs="Segoe Print"/>
+        </w:rPr>
+        <w:tab/>
+      </w:r>
+      <w:r>
+        <w:rPr>
+          <w:rFonts w:ascii="Segoe Print" w:hAnsi="Segoe Print" w:cs="Segoe Print"/>
+        </w:rPr>
+        <w:tab/>
+        <w:t>'address' : 'Gouda, The Netherlands',</w:t>
+      </w:r>
+    </w:p>
+    <w:p>
+      <w:pPr>
+        <w:rPr>
+          <w:rFonts w:ascii="Segoe Print" w:hAnsi="Segoe Print" w:cs="Segoe Print"/>
+        </w:rPr>
+      </w:pPr>
+      <w:r>
+        <w:rPr>
+          <w:rFonts w:ascii="Segoe Print" w:hAnsi="Segoe Print" w:cs="Segoe Print"/>
+        </w:rPr>
+        <w:tab/>
+      </w:r>
+      <w:r>
+        <w:rPr>
+          <w:rFonts w:ascii="Segoe Print" w:hAnsi="Segoe Print" w:cs="Segoe Print"/>
+        </w:rPr>
+        <w:tab/>
+      </w:r>
+      <w:r>
+        <w:rPr>
+          <w:rFonts w:ascii="Segoe Print" w:hAnsi="Segoe Print" w:cs="Segoe Print"/>
+        </w:rPr>
+        <w:tab/>
+      </w:r>
+      <w:r>
+        <w:rPr>
+          <w:rFonts w:ascii="Segoe Print" w:hAnsi="Segoe Print" w:cs="Segoe Print"/>
+        </w:rPr>
+        <w:tab/>
+        <w:t>'</w:t>
       </w:r>
       <w:proofErr w:type="spellStart"/>
       <w:r>
         <w:rPr>
           <w:rFonts w:ascii="Segoe Print" w:hAnsi="Segoe Print" w:cs="Segoe Print"/>
         </w:rPr>
-        <w:t>The</w:t>
+        <w:t>lat</w:t>
       </w:r>
       <w:proofErr w:type="spellEnd"/>
       <w:r>
         <w:rPr>
           <w:rFonts w:ascii="Segoe Print" w:hAnsi="Segoe Print" w:cs="Segoe Print"/>
         </w:rPr>
-        <w:t xml:space="preserve"> Netherlands","lat":"52.3665123","lng":"4.8738249"},{"address":"Maastricht, </w:t>
+        <w:t>' : 52.0127622,</w:t>
+      </w:r>
+    </w:p>
+    <w:p>
+      <w:pPr>
+        <w:rPr>
+          <w:rFonts w:ascii="Segoe Print" w:hAnsi="Segoe Print" w:cs="Segoe Print"/>
+        </w:rPr>
+      </w:pPr>
+      <w:r>
+        <w:rPr>
+          <w:rFonts w:ascii="Segoe Print" w:hAnsi="Segoe Print" w:cs="Segoe Print"/>
+        </w:rPr>
+        <w:tab/>
+      </w:r>
+      <w:r>
+        <w:rPr>
+          <w:rFonts w:ascii="Segoe Print" w:hAnsi="Segoe Print" w:cs="Segoe Print"/>
+        </w:rPr>
+        <w:tab/>
+      </w:r>
+      <w:r>
+        <w:rPr>
+          <w:rFonts w:ascii="Segoe Print" w:hAnsi="Segoe Print" w:cs="Segoe Print"/>
+        </w:rPr>
+        <w:tab/>
+      </w:r>
+      <w:r>
+        <w:rPr>
+          <w:rFonts w:ascii="Segoe Print" w:hAnsi="Segoe Print" w:cs="Segoe Print"/>
+        </w:rPr>
+        <w:tab/>
+        <w:t>'</w:t>
       </w:r>
       <w:proofErr w:type="spellStart"/>
       <w:r>
         <w:rPr>
           <w:rFonts w:ascii="Segoe Print" w:hAnsi="Segoe Print" w:cs="Segoe Print"/>
         </w:rPr>
-        <w:t>The</w:t>
+        <w:t>lng</w:t>
       </w:r>
       <w:proofErr w:type="spellEnd"/>
       <w:r>
         <w:rPr>
           <w:rFonts w:ascii="Segoe Print" w:hAnsi="Segoe Print" w:cs="Segoe Print"/>
         </w:rPr>
-        <w:t xml:space="preserve"> Netherlands","lat":"50.877466","lng":"5.688267"},{"address":"Enschede, </w:t>
+        <w:t>' : 4.711614200000001</w:t>
+      </w:r>
+    </w:p>
+    <w:p>
+      <w:pPr>
+        <w:rPr>
+          <w:rFonts w:ascii="Segoe Print" w:hAnsi="Segoe Print" w:cs="Segoe Print"/>
+        </w:rPr>
+      </w:pPr>
+      <w:r>
+        <w:rPr>
+          <w:rFonts w:ascii="Segoe Print" w:hAnsi="Segoe Print" w:cs="Segoe Print"/>
+        </w:rPr>
+        <w:tab/>
+      </w:r>
+      <w:r>
+        <w:rPr>
+          <w:rFonts w:ascii="Segoe Print" w:hAnsi="Segoe Print" w:cs="Segoe Print"/>
+        </w:rPr>
+        <w:tab/>
+      </w:r>
+      <w:r>
+        <w:rPr>
+          <w:rFonts w:ascii="Segoe Print" w:hAnsi="Segoe Print" w:cs="Segoe Print"/>
+        </w:rPr>
+        <w:tab/>
+        <w:t>};</w:t>
+      </w:r>
+    </w:p>
+    <w:p>
+      <w:pPr>
+        <w:rPr>
+          <w:rFonts w:ascii="Segoe Print" w:hAnsi="Segoe Print" w:cs="Segoe Print"/>
+        </w:rPr>
+      </w:pPr>
+      <w:r>
+        <w:rPr>
+          <w:rFonts w:ascii="Segoe Print" w:hAnsi="Segoe Print" w:cs="Segoe Print"/>
+        </w:rPr>
+        <w:tab/>
+      </w:r>
+      <w:r>
+        <w:rPr>
+          <w:rFonts w:ascii="Segoe Print" w:hAnsi="Segoe Print" w:cs="Segoe Print"/>
+        </w:rPr>
+        <w:tab/>
+      </w:r>
+      <w:r>
+        <w:rPr>
+          <w:rFonts w:ascii="Segoe Print" w:hAnsi="Segoe Print" w:cs="Segoe Print"/>
+        </w:rPr>
+        <w:tab/>
+      </w:r>
+    </w:p>
+    <w:p>
+      <w:pPr>
+        <w:rPr>
+          <w:rFonts w:ascii="Segoe Print" w:hAnsi="Segoe Print" w:cs="Segoe Print"/>
+        </w:rPr>
+      </w:pPr>
+      <w:r>
+        <w:rPr>
+          <w:rFonts w:ascii="Segoe Print" w:hAnsi="Segoe Print" w:cs="Segoe Print"/>
+        </w:rPr>
+        <w:tab/>
+      </w:r>
+      <w:r>
+        <w:rPr>
+          <w:rFonts w:ascii="Segoe Print" w:hAnsi="Segoe Print" w:cs="Segoe Print"/>
+        </w:rPr>
+        <w:tab/>
+      </w:r>
+      <w:r>
+        <w:rPr>
+          <w:rFonts w:ascii="Segoe Print" w:hAnsi="Segoe Print" w:cs="Segoe Print"/>
+        </w:rPr>
+        <w:tab/>
+        <w:t>locations[</w:t>
       </w:r>
       <w:proofErr w:type="spellStart"/>
       <w:r>
         <w:rPr>
           <w:rFonts w:ascii="Segoe Print" w:hAnsi="Segoe Print" w:cs="Segoe Print"/>
         </w:rPr>
-        <w:t>The</w:t>
+        <w:t>locations.length</w:t>
       </w:r>
       <w:proofErr w:type="spellEnd"/>
       <w:r>
         <w:rPr>
           <w:rFonts w:ascii="Segoe Print" w:hAnsi="Segoe Print" w:cs="Segoe Print"/>
         </w:rPr>
-        <w:t xml:space="preserve"> Netherlands","lat":"52.2244851","lng":"6.868837"},{"address":"Gouda, </w:t>
+        <w:t>] = {</w:t>
+      </w:r>
+    </w:p>
+    <w:p>
+      <w:pPr>
+        <w:rPr>
+          <w:rFonts w:ascii="Segoe Print" w:hAnsi="Segoe Print" w:cs="Segoe Print"/>
+        </w:rPr>
+      </w:pPr>
+      <w:r>
+        <w:rPr>
+          <w:rFonts w:ascii="Segoe Print" w:hAnsi="Segoe Print" w:cs="Segoe Print"/>
+        </w:rPr>
+        <w:tab/>
+      </w:r>
+      <w:r>
+        <w:rPr>
+          <w:rFonts w:ascii="Segoe Print" w:hAnsi="Segoe Print" w:cs="Segoe Print"/>
+        </w:rPr>
+        <w:tab/>
+      </w:r>
+      <w:r>
+        <w:rPr>
+          <w:rFonts w:ascii="Segoe Print" w:hAnsi="Segoe Print" w:cs="Segoe Print"/>
+        </w:rPr>
+        <w:tab/>
+      </w:r>
+      <w:r>
+        <w:rPr>
+          <w:rFonts w:ascii="Segoe Print" w:hAnsi="Segoe Print" w:cs="Segoe Print"/>
+        </w:rPr>
+        <w:tab/>
+        <w:t>'address' : 'Amsterdam, The Netherlands',</w:t>
+      </w:r>
+    </w:p>
+    <w:p>
+      <w:pPr>
+        <w:rPr>
+          <w:rFonts w:ascii="Segoe Print" w:hAnsi="Segoe Print" w:cs="Segoe Print"/>
+        </w:rPr>
+      </w:pPr>
+      <w:r>
+        <w:rPr>
+          <w:rFonts w:ascii="Segoe Print" w:hAnsi="Segoe Print" w:cs="Segoe Print"/>
+        </w:rPr>
+        <w:tab/>
+      </w:r>
+      <w:r>
+        <w:rPr>
+          <w:rFonts w:ascii="Segoe Print" w:hAnsi="Segoe Print" w:cs="Segoe Print"/>
+        </w:rPr>
+        <w:tab/>
+      </w:r>
+      <w:r>
+        <w:rPr>
+          <w:rFonts w:ascii="Segoe Print" w:hAnsi="Segoe Print" w:cs="Segoe Print"/>
+        </w:rPr>
+        <w:tab/>
+      </w:r>
+      <w:r>
+        <w:rPr>
+          <w:rFonts w:ascii="Segoe Print" w:hAnsi="Segoe Print" w:cs="Segoe Print"/>
+        </w:rPr>
+        <w:tab/>
+        <w:t>'</w:t>
       </w:r>
       <w:proofErr w:type="spellStart"/>
       <w:r>
         <w:rPr>
           <w:rFonts w:ascii="Segoe Print" w:hAnsi="Segoe Print" w:cs="Segoe Print"/>
         </w:rPr>
-        <w:t>The</w:t>
+        <w:t>lat</w:t>
       </w:r>
       <w:proofErr w:type="spellEnd"/>
       <w:r>
         <w:rPr>
           <w:rFonts w:ascii="Segoe Print" w:hAnsi="Segoe Print" w:cs="Segoe Print"/>
         </w:rPr>
-        <w:t xml:space="preserve"> Netherlands","lat":"52.0127622","lng":"4.711614200000001"}]</w:t>
+        <w:t>' : 52.3665123,</w:t>
+      </w:r>
+    </w:p>
+    <w:p>
+      <w:pPr>
+        <w:rPr>
+          <w:rFonts w:ascii="Segoe Print" w:hAnsi="Segoe Print" w:cs="Segoe Print"/>
+        </w:rPr>
+      </w:pPr>
+      <w:r>
+        <w:rPr>
+          <w:rFonts w:ascii="Segoe Print" w:hAnsi="Segoe Print" w:cs="Segoe Print"/>
+        </w:rPr>
+        <w:tab/>
+      </w:r>
+      <w:r>
+        <w:rPr>
+          <w:rFonts w:ascii="Segoe Print" w:hAnsi="Segoe Print" w:cs="Segoe Print"/>
+        </w:rPr>
+        <w:tab/>
+      </w:r>
+      <w:r>
+        <w:rPr>
+          <w:rFonts w:ascii="Segoe Print" w:hAnsi="Segoe Print" w:cs="Segoe Print"/>
+        </w:rPr>
+        <w:tab/>
+      </w:r>
+      <w:r>
+        <w:rPr>
+          <w:rFonts w:ascii="Segoe Print" w:hAnsi="Segoe Print" w:cs="Segoe Print"/>
+        </w:rPr>
+        <w:tab/>
+        <w:t>'</w:t>
+      </w:r>
+      <w:proofErr w:type="spellStart"/>
+      <w:r>
+        <w:rPr>
+          <w:rFonts w:ascii="Segoe Print" w:hAnsi="Segoe Print" w:cs="Segoe Print"/>
+        </w:rPr>
+        <w:t>lng</w:t>
+      </w:r>
+      <w:proofErr w:type="spellEnd"/>
+      <w:r>
+        <w:rPr>
+          <w:rFonts w:ascii="Segoe Print" w:hAnsi="Segoe Print" w:cs="Segoe Print"/>
+        </w:rPr>
+        <w:t>' : 4.8738249,</w:t>
+      </w:r>
+    </w:p>
+    <w:p>
+      <w:pPr>
+        <w:rPr>
+          <w:rFonts w:ascii="Segoe Print" w:hAnsi="Segoe Print" w:cs="Segoe Print"/>
+        </w:rPr>
+      </w:pPr>
+      <w:r>
+        <w:rPr>
+          <w:rFonts w:ascii="Segoe Print" w:hAnsi="Segoe Print" w:cs="Segoe Print"/>
+        </w:rPr>
+        <w:tab/>
+      </w:r>
+      <w:r>
+        <w:rPr>
+          <w:rFonts w:ascii="Segoe Print" w:hAnsi="Segoe Print" w:cs="Segoe Print"/>
+        </w:rPr>
+        <w:tab/>
+      </w:r>
+      <w:r>
+        <w:rPr>
+          <w:rFonts w:ascii="Segoe Print" w:hAnsi="Segoe Print" w:cs="Segoe Print"/>
+        </w:rPr>
+        <w:tab/>
+        <w:t>};</w:t>
+      </w:r>
+    </w:p>
+    <w:p>
+      <w:pPr>
+        <w:rPr>
+          <w:rFonts w:ascii="Segoe Print" w:hAnsi="Segoe Print" w:cs="Segoe Print"/>
+        </w:rPr>
+      </w:pPr>
+      <w:r>
+        <w:rPr>
+          <w:rFonts w:ascii="Segoe Print" w:hAnsi="Segoe Print" w:cs="Segoe Print"/>
+        </w:rPr>
+        <w:tab/>
+      </w:r>
+      <w:r>
+        <w:rPr>
+          <w:rFonts w:ascii="Segoe Print" w:hAnsi="Segoe Print" w:cs="Segoe Print"/>
+        </w:rPr>
+        <w:tab/>
+      </w:r>
+      <w:r>
+        <w:rPr>
+          <w:rFonts w:ascii="Segoe Print" w:hAnsi="Segoe Print" w:cs="Segoe Print"/>
+        </w:rPr>
+        <w:tab/>
+      </w:r>
+    </w:p>
+    <w:p>
+      <w:pPr>
+        <w:rPr>
+          <w:rFonts w:ascii="Segoe Print" w:hAnsi="Segoe Print" w:cs="Segoe Print"/>
+        </w:rPr>
+      </w:pPr>
+      <w:r>
+        <w:rPr>
+          <w:rFonts w:ascii="Segoe Print" w:hAnsi="Segoe Print" w:cs="Segoe Print"/>
+        </w:rPr>
+        <w:tab/>
+      </w:r>
+      <w:r>
+        <w:rPr>
+          <w:rFonts w:ascii="Segoe Print" w:hAnsi="Segoe Print" w:cs="Segoe Print"/>
+        </w:rPr>
+        <w:tab/>
+      </w:r>
+      <w:r>
+        <w:rPr>
+          <w:rFonts w:ascii="Segoe Print" w:hAnsi="Segoe Print" w:cs="Segoe Print"/>
+        </w:rPr>
+        <w:tab/>
+        <w:t>locations[</w:t>
+      </w:r>
+      <w:proofErr w:type="spellStart"/>
+      <w:r>
+        <w:rPr>
+          <w:rFonts w:ascii="Segoe Print" w:hAnsi="Segoe Print" w:cs="Segoe Print"/>
+        </w:rPr>
+        <w:t>locations.length</w:t>
+      </w:r>
+      <w:proofErr w:type="spellEnd"/>
+      <w:r>
+        <w:rPr>
+          <w:rFonts w:ascii="Segoe Print" w:hAnsi="Segoe Print" w:cs="Segoe Print"/>
+        </w:rPr>
+        <w:t>] = {</w:t>
+      </w:r>
+    </w:p>
+    <w:p>
+      <w:pPr>
+        <w:rPr>
+          <w:rFonts w:ascii="Segoe Print" w:hAnsi="Segoe Print" w:cs="Segoe Print"/>
+        </w:rPr>
+      </w:pPr>
+      <w:r>
+        <w:rPr>
+          <w:rFonts w:ascii="Segoe Print" w:hAnsi="Segoe Print" w:cs="Segoe Print"/>
+        </w:rPr>
+        <w:tab/>
+      </w:r>
+      <w:r>
+        <w:rPr>
+          <w:rFonts w:ascii="Segoe Print" w:hAnsi="Segoe Print" w:cs="Segoe Print"/>
+        </w:rPr>
+        <w:tab/>
+      </w:r>
+      <w:r>
+        <w:rPr>
+          <w:rFonts w:ascii="Segoe Print" w:hAnsi="Segoe Print" w:cs="Segoe Print"/>
+        </w:rPr>
+        <w:tab/>
+      </w:r>
+      <w:r>
+        <w:rPr>
+          <w:rFonts w:ascii="Segoe Print" w:hAnsi="Segoe Print" w:cs="Segoe Print"/>
+        </w:rPr>
+        <w:tab/>
+        <w:t>'address' : 'Maastricht, The Netherlands',</w:t>
+      </w:r>
+    </w:p>
+    <w:p>
+      <w:pPr>
+        <w:rPr>
+          <w:rFonts w:ascii="Segoe Print" w:hAnsi="Segoe Print" w:cs="Segoe Print"/>
+        </w:rPr>
+      </w:pPr>
+      <w:r>
+        <w:rPr>
+          <w:rFonts w:ascii="Segoe Print" w:hAnsi="Segoe Print" w:cs="Segoe Print"/>
+        </w:rPr>
+        <w:tab/>
+      </w:r>
+      <w:r>
+        <w:rPr>
+          <w:rFonts w:ascii="Segoe Print" w:hAnsi="Segoe Print" w:cs="Segoe Print"/>
+        </w:rPr>
+        <w:tab/>
+      </w:r>
+      <w:r>
+        <w:rPr>
+          <w:rFonts w:ascii="Segoe Print" w:hAnsi="Segoe Print" w:cs="Segoe Print"/>
+        </w:rPr>
+        <w:tab/>
+      </w:r>
+      <w:r>
+        <w:rPr>
+          <w:rFonts w:ascii="Segoe Print" w:hAnsi="Segoe Print" w:cs="Segoe Print"/>
+        </w:rPr>
+        <w:tab/>
+        <w:t>'</w:t>
+      </w:r>
+      <w:proofErr w:type="spellStart"/>
+      <w:r>
+        <w:rPr>
+          <w:rFonts w:ascii="Segoe Print" w:hAnsi="Segoe Print" w:cs="Segoe Print"/>
+        </w:rPr>
+        <w:t>lat</w:t>
+      </w:r>
+      <w:proofErr w:type="spellEnd"/>
+      <w:r>
+        <w:rPr>
+          <w:rFonts w:ascii="Segoe Print" w:hAnsi="Segoe Print" w:cs="Segoe Print"/>
+        </w:rPr>
+        <w:t>' : 50.877466,</w:t>
+      </w:r>
+    </w:p>
+    <w:p>
+      <w:pPr>
+        <w:rPr>
+          <w:rFonts w:ascii="Segoe Print" w:hAnsi="Segoe Print" w:cs="Segoe Print"/>
+        </w:rPr>
+      </w:pPr>
+      <w:r>
+        <w:rPr>
+          <w:rFonts w:ascii="Segoe Print" w:hAnsi="Segoe Print" w:cs="Segoe Print"/>
+        </w:rPr>
+        <w:tab/>
+      </w:r>
+      <w:r>
+        <w:rPr>
+          <w:rFonts w:ascii="Segoe Print" w:hAnsi="Segoe Print" w:cs="Segoe Print"/>
+        </w:rPr>
+        <w:tab/>
+      </w:r>
+      <w:r>
+        <w:rPr>
+          <w:rFonts w:ascii="Segoe Print" w:hAnsi="Segoe Print" w:cs="Segoe Print"/>
+        </w:rPr>
+        <w:tab/>
+      </w:r>
+      <w:r>
+        <w:rPr>
+          <w:rFonts w:ascii="Segoe Print" w:hAnsi="Segoe Print" w:cs="Segoe Print"/>
+        </w:rPr>
+        <w:tab/>
+        <w:t>'</w:t>
+      </w:r>
+      <w:proofErr w:type="spellStart"/>
+      <w:r>
+        <w:rPr>
+          <w:rFonts w:ascii="Segoe Print" w:hAnsi="Segoe Print" w:cs="Segoe Print"/>
+        </w:rPr>
+        <w:t>lng</w:t>
+      </w:r>
+      <w:proofErr w:type="spellEnd"/>
+      <w:r>
+        <w:rPr>
+          <w:rFonts w:ascii="Segoe Print" w:hAnsi="Segoe Print" w:cs="Segoe Print"/>
+        </w:rPr>
+        <w:t>' : 5.688267</w:t>
+      </w:r>
+    </w:p>
+    <w:p>
+      <w:pPr>
+        <w:rPr>
+          <w:rFonts w:ascii="Segoe Print" w:hAnsi="Segoe Print" w:cs="Segoe Print"/>
+        </w:rPr>
+      </w:pPr>
+      <w:r>
+        <w:rPr>
+          <w:rFonts w:ascii="Segoe Print" w:hAnsi="Segoe Print" w:cs="Segoe Print"/>
+        </w:rPr>
+        <w:tab/>
+      </w:r>
+      <w:r>
+        <w:rPr>
+          <w:rFonts w:ascii="Segoe Print" w:hAnsi="Segoe Print" w:cs="Segoe Print"/>
+        </w:rPr>
+        <w:tab/>
+      </w:r>
+      <w:r>
+        <w:rPr>
+          <w:rFonts w:ascii="Segoe Print" w:hAnsi="Segoe Print" w:cs="Segoe Print"/>
+        </w:rPr>
+        <w:tab/>
+        <w:t>};</w:t>
+      </w:r>
+    </w:p>
+    <w:p>
+      <w:pPr>
+        <w:rPr>
+          <w:rFonts w:ascii="Segoe Print" w:hAnsi="Segoe Print" w:cs="Segoe Print"/>
+        </w:rPr>
+      </w:pPr>
+      <w:r>
+        <w:rPr>
+          <w:rFonts w:ascii="Segoe Print" w:hAnsi="Segoe Print" w:cs="Segoe Print"/>
+        </w:rPr>
+        <w:tab/>
+      </w:r>
+      <w:r>
+        <w:rPr>
+          <w:rFonts w:ascii="Segoe Print" w:hAnsi="Segoe Print" w:cs="Segoe Print"/>
+        </w:rPr>
+        <w:tab/>
+      </w:r>
+      <w:r>
+        <w:rPr>
+          <w:rFonts w:ascii="Segoe Print" w:hAnsi="Segoe Print" w:cs="Segoe Print"/>
+        </w:rPr>
+        <w:tab/>
+      </w:r>
+    </w:p>
+    <w:p>
+      <w:pPr>
+        <w:rPr>
+          <w:rFonts w:ascii="Segoe Print" w:hAnsi="Segoe Print" w:cs="Segoe Print"/>
+        </w:rPr>
+      </w:pPr>
+      <w:r>
+        <w:rPr>
+          <w:rFonts w:ascii="Segoe Print" w:hAnsi="Segoe Print" w:cs="Segoe Print"/>
+        </w:rPr>
+        <w:tab/>
+      </w:r>
+      <w:r>
+        <w:rPr>
+          <w:rFonts w:ascii="Segoe Print" w:hAnsi="Segoe Print" w:cs="Segoe Print"/>
+        </w:rPr>
+        <w:tab/>
+      </w:r>
+      <w:r>
+        <w:rPr>
+          <w:rFonts w:ascii="Segoe Print" w:hAnsi="Segoe Print" w:cs="Segoe Print"/>
+        </w:rPr>
+        <w:tab/>
+        <w:t>locations[</w:t>
+      </w:r>
+      <w:proofErr w:type="spellStart"/>
+      <w:r>
+        <w:rPr>
+          <w:rFonts w:ascii="Segoe Print" w:hAnsi="Segoe Print" w:cs="Segoe Print"/>
+        </w:rPr>
+        <w:t>locations.length</w:t>
+      </w:r>
+      <w:proofErr w:type="spellEnd"/>
+      <w:r>
+        <w:rPr>
+          <w:rFonts w:ascii="Segoe Print" w:hAnsi="Segoe Print" w:cs="Segoe Print"/>
+        </w:rPr>
+        <w:t>] = {</w:t>
+      </w:r>
+    </w:p>
+    <w:p>
+      <w:pPr>
+        <w:rPr>
+          <w:rFonts w:ascii="Segoe Print" w:hAnsi="Segoe Print" w:cs="Segoe Print"/>
+        </w:rPr>
+      </w:pPr>
+      <w:r>
+        <w:rPr>
+          <w:rFonts w:ascii="Segoe Print" w:hAnsi="Segoe Print" w:cs="Segoe Print"/>
+        </w:rPr>
+        <w:tab/>
+      </w:r>
+      <w:r>
+        <w:rPr>
+          <w:rFonts w:ascii="Segoe Print" w:hAnsi="Segoe Print" w:cs="Segoe Print"/>
+        </w:rPr>
+        <w:tab/>
+      </w:r>
+      <w:r>
+        <w:rPr>
+          <w:rFonts w:ascii="Segoe Print" w:hAnsi="Segoe Print" w:cs="Segoe Print"/>
+        </w:rPr>
+        <w:tab/>
+      </w:r>
+      <w:r>
+        <w:rPr>
+          <w:rFonts w:ascii="Segoe Print" w:hAnsi="Segoe Print" w:cs="Segoe Print"/>
+        </w:rPr>
+        <w:tab/>
+        <w:t>'address' : '</w:t>
+      </w:r>
+      <w:proofErr w:type="spellStart"/>
+      <w:r>
+        <w:rPr>
+          <w:rFonts w:ascii="Segoe Print" w:hAnsi="Segoe Print" w:cs="Segoe Print"/>
+        </w:rPr>
+        <w:t>Enschede</w:t>
+      </w:r>
+      <w:proofErr w:type="spellEnd"/>
+      <w:r>
+        <w:rPr>
+          <w:rFonts w:ascii="Segoe Print" w:hAnsi="Segoe Print" w:cs="Segoe Print"/>
+        </w:rPr>
+        <w:t>, The Netherlands',</w:t>
+      </w:r>
+    </w:p>
+    <w:p>
+      <w:pPr>
+        <w:rPr>
+          <w:rFonts w:ascii="Segoe Print" w:hAnsi="Segoe Print" w:cs="Segoe Print"/>
+        </w:rPr>
+      </w:pPr>
+      <w:r>
+        <w:rPr>
+          <w:rFonts w:ascii="Segoe Print" w:hAnsi="Segoe Print" w:cs="Segoe Print"/>
+        </w:rPr>
+        <w:tab/>
+      </w:r>
+      <w:r>
+        <w:rPr>
+          <w:rFonts w:ascii="Segoe Print" w:hAnsi="Segoe Print" w:cs="Segoe Print"/>
+        </w:rPr>
+        <w:tab/>
+      </w:r>
+      <w:r>
+        <w:rPr>
+          <w:rFonts w:ascii="Segoe Print" w:hAnsi="Segoe Print" w:cs="Segoe Print"/>
+        </w:rPr>
+        <w:tab/>
+      </w:r>
+      <w:r>
+        <w:rPr>
+          <w:rFonts w:ascii="Segoe Print" w:hAnsi="Segoe Print" w:cs="Segoe Print"/>
+        </w:rPr>
+        <w:tab/>
+        <w:t>'</w:t>
+      </w:r>
+      <w:proofErr w:type="spellStart"/>
+      <w:r>
+        <w:rPr>
+          <w:rFonts w:ascii="Segoe Print" w:hAnsi="Segoe Print" w:cs="Segoe Print"/>
+        </w:rPr>
+        <w:t>lat</w:t>
+      </w:r>
+      <w:proofErr w:type="spellEnd"/>
+      <w:r>
+        <w:rPr>
+          <w:rFonts w:ascii="Segoe Print" w:hAnsi="Segoe Print" w:cs="Segoe Print"/>
+        </w:rPr>
+        <w:t>' : 52.2244851,</w:t>
+      </w:r>
+    </w:p>
+    <w:p>
+      <w:pPr>
+        <w:rPr>
+          <w:rFonts w:ascii="Segoe Print" w:hAnsi="Segoe Print" w:cs="Segoe Print"/>
+        </w:rPr>
+      </w:pPr>
+      <w:r>
+        <w:rPr>
+          <w:rFonts w:ascii="Segoe Print" w:hAnsi="Segoe Print" w:cs="Segoe Print"/>
+        </w:rPr>
+        <w:tab/>
+      </w:r>
+      <w:r>
+        <w:rPr>
+          <w:rFonts w:ascii="Segoe Print" w:hAnsi="Segoe Print" w:cs="Segoe Print"/>
+        </w:rPr>
+        <w:tab/>
+      </w:r>
+      <w:r>
+        <w:rPr>
+          <w:rFonts w:ascii="Segoe Print" w:hAnsi="Segoe Print" w:cs="Segoe Print"/>
+        </w:rPr>
+        <w:tab/>
+      </w:r>
+      <w:r>
+        <w:rPr>
+          <w:rFonts w:ascii="Segoe Print" w:hAnsi="Segoe Print" w:cs="Segoe Print"/>
+        </w:rPr>
+        <w:tab/>
+        <w:t>'</w:t>
+      </w:r>
+      <w:proofErr w:type="spellStart"/>
+      <w:r>
+        <w:rPr>
+          <w:rFonts w:ascii="Segoe Print" w:hAnsi="Segoe Print" w:cs="Segoe Print"/>
+        </w:rPr>
+        <w:t>lng</w:t>
+      </w:r>
+      <w:proofErr w:type="spellEnd"/>
+      <w:r>
+        <w:rPr>
+          <w:rFonts w:ascii="Segoe Print" w:hAnsi="Segoe Print" w:cs="Segoe Print"/>
+        </w:rPr>
+        <w:t>' : 6.868837</w:t>
+      </w:r>
+    </w:p>
+    <w:p>
+      <w:pPr>
+        <w:rPr>
+          <w:rFonts w:ascii="Segoe Print" w:hAnsi="Segoe Print" w:cs="Segoe Print"/>
+        </w:rPr>
+      </w:pPr>
+      <w:r>
+        <w:rPr>
+          <w:rFonts w:ascii="Segoe Print" w:hAnsi="Segoe Print" w:cs="Segoe Print"/>
+        </w:rPr>
+        <w:tab/>
+      </w:r>
+      <w:r>
+        <w:rPr>
+          <w:rFonts w:ascii="Segoe Print" w:hAnsi="Segoe Print" w:cs="Segoe Print"/>
+        </w:rPr>
+        <w:tab/>
+      </w:r>
+      <w:r>
+        <w:rPr>
+          <w:rFonts w:ascii="Segoe Print" w:hAnsi="Segoe Print" w:cs="Segoe Print"/>
+        </w:rPr>
+        <w:tab/>
+        <w:t>};</w:t>
+      </w:r>
+    </w:p>
+    <w:p>
+      <w:pPr>
+        <w:rPr>
+          <w:rFonts w:ascii="Segoe Print" w:hAnsi="Segoe Print" w:cs="Segoe Print"/>
+        </w:rPr>
+      </w:pPr>
+      <w:r>
+        <w:rPr>
+          <w:rFonts w:ascii="Segoe Print" w:hAnsi="Segoe Print" w:cs="Segoe Print"/>
+        </w:rPr>
+        <w:tab/>
+      </w:r>
+      <w:r>
+        <w:rPr>
+          <w:rFonts w:ascii="Segoe Print" w:hAnsi="Segoe Print" w:cs="Segoe Print"/>
+        </w:rPr>
+        <w:tab/>
+      </w:r>
+      <w:r>
+        <w:rPr>
+          <w:rFonts w:ascii="Segoe Print" w:hAnsi="Segoe Print" w:cs="Segoe Print"/>
+        </w:rPr>
+        <w:tab/>
+      </w:r>
+    </w:p>
+    <w:p>
+      <w:pPr>
+        <w:rPr>
+          <w:rFonts w:ascii="Segoe Print" w:hAnsi="Segoe Print" w:cs="Segoe Print"/>
+        </w:rPr>
+      </w:pPr>
+      <w:r>
+        <w:rPr>
+          <w:rFonts w:ascii="Segoe Print" w:hAnsi="Segoe Print" w:cs="Segoe Print"/>
+        </w:rPr>
+        <w:lastRenderedPageBreak/>
+        <w:tab/>
+      </w:r>
+      <w:r>
+        <w:rPr>
+          <w:rFonts w:ascii="Segoe Print" w:hAnsi="Segoe Print" w:cs="Segoe Print"/>
+        </w:rPr>
+        <w:tab/>
+      </w:r>
+      <w:r>
+        <w:rPr>
+          <w:rFonts w:ascii="Segoe Print" w:hAnsi="Segoe Print" w:cs="Segoe Print"/>
+        </w:rPr>
+        <w:tab/>
+        <w:t>locations[</w:t>
+      </w:r>
+      <w:proofErr w:type="spellStart"/>
+      <w:r>
+        <w:rPr>
+          <w:rFonts w:ascii="Segoe Print" w:hAnsi="Segoe Print" w:cs="Segoe Print"/>
+        </w:rPr>
+        <w:t>locations.length</w:t>
+      </w:r>
+      <w:proofErr w:type="spellEnd"/>
+      <w:r>
+        <w:rPr>
+          <w:rFonts w:ascii="Segoe Print" w:hAnsi="Segoe Print" w:cs="Segoe Print"/>
+        </w:rPr>
+        <w:t>] = {</w:t>
+      </w:r>
+    </w:p>
+    <w:p>
+      <w:pPr>
+        <w:rPr>
+          <w:rFonts w:ascii="Segoe Print" w:hAnsi="Segoe Print" w:cs="Segoe Print"/>
+        </w:rPr>
+      </w:pPr>
+      <w:r>
+        <w:rPr>
+          <w:rFonts w:ascii="Segoe Print" w:hAnsi="Segoe Print" w:cs="Segoe Print"/>
+        </w:rPr>
+        <w:tab/>
+      </w:r>
+      <w:r>
+        <w:rPr>
+          <w:rFonts w:ascii="Segoe Print" w:hAnsi="Segoe Print" w:cs="Segoe Print"/>
+        </w:rPr>
+        <w:tab/>
+      </w:r>
+      <w:r>
+        <w:rPr>
+          <w:rFonts w:ascii="Segoe Print" w:hAnsi="Segoe Print" w:cs="Segoe Print"/>
+        </w:rPr>
+        <w:tab/>
+      </w:r>
+      <w:r>
+        <w:rPr>
+          <w:rFonts w:ascii="Segoe Print" w:hAnsi="Segoe Print" w:cs="Segoe Print"/>
+        </w:rPr>
+        <w:tab/>
+        <w:t>'address' : 'Gouda, The Netherlands',</w:t>
+      </w:r>
+    </w:p>
+    <w:p>
+      <w:pPr>
+        <w:rPr>
+          <w:rFonts w:ascii="Segoe Print" w:hAnsi="Segoe Print" w:cs="Segoe Print"/>
+        </w:rPr>
+      </w:pPr>
+      <w:r>
+        <w:rPr>
+          <w:rFonts w:ascii="Segoe Print" w:hAnsi="Segoe Print" w:cs="Segoe Print"/>
+        </w:rPr>
+        <w:tab/>
+      </w:r>
+      <w:r>
+        <w:rPr>
+          <w:rFonts w:ascii="Segoe Print" w:hAnsi="Segoe Print" w:cs="Segoe Print"/>
+        </w:rPr>
+        <w:tab/>
+      </w:r>
+      <w:r>
+        <w:rPr>
+          <w:rFonts w:ascii="Segoe Print" w:hAnsi="Segoe Print" w:cs="Segoe Print"/>
+        </w:rPr>
+        <w:tab/>
+      </w:r>
+      <w:r>
+        <w:rPr>
+          <w:rFonts w:ascii="Segoe Print" w:hAnsi="Segoe Print" w:cs="Segoe Print"/>
+        </w:rPr>
+        <w:tab/>
+        <w:t>'</w:t>
+      </w:r>
+      <w:proofErr w:type="spellStart"/>
+      <w:r>
+        <w:rPr>
+          <w:rFonts w:ascii="Segoe Print" w:hAnsi="Segoe Print" w:cs="Segoe Print"/>
+        </w:rPr>
+        <w:t>lat</w:t>
+      </w:r>
+      <w:proofErr w:type="spellEnd"/>
+      <w:r>
+        <w:rPr>
+          <w:rFonts w:ascii="Segoe Print" w:hAnsi="Segoe Print" w:cs="Segoe Print"/>
+        </w:rPr>
+        <w:t>' : 52.0127622,</w:t>
+      </w:r>
+    </w:p>
+    <w:p>
+      <w:pPr>
+        <w:rPr>
+          <w:rFonts w:ascii="Segoe Print" w:hAnsi="Segoe Print" w:cs="Segoe Print"/>
+        </w:rPr>
+      </w:pPr>
+      <w:r>
+        <w:rPr>
+          <w:rFonts w:ascii="Segoe Print" w:hAnsi="Segoe Print" w:cs="Segoe Print"/>
+        </w:rPr>
+        <w:tab/>
+      </w:r>
+      <w:r>
+        <w:rPr>
+          <w:rFonts w:ascii="Segoe Print" w:hAnsi="Segoe Print" w:cs="Segoe Print"/>
+        </w:rPr>
+        <w:tab/>
+      </w:r>
+      <w:r>
+        <w:rPr>
+          <w:rFonts w:ascii="Segoe Print" w:hAnsi="Segoe Print" w:cs="Segoe Print"/>
+        </w:rPr>
+        <w:tab/>
+      </w:r>
+      <w:r>
+        <w:rPr>
+          <w:rFonts w:ascii="Segoe Print" w:hAnsi="Segoe Print" w:cs="Segoe Print"/>
+        </w:rPr>
+        <w:tab/>
+        <w:t>'</w:t>
+      </w:r>
+      <w:proofErr w:type="spellStart"/>
+      <w:r>
+        <w:rPr>
+          <w:rFonts w:ascii="Segoe Print" w:hAnsi="Segoe Print" w:cs="Segoe Print"/>
+        </w:rPr>
+        <w:t>lng</w:t>
+      </w:r>
+      <w:proofErr w:type="spellEnd"/>
+      <w:r>
+        <w:rPr>
+          <w:rFonts w:ascii="Segoe Print" w:hAnsi="Segoe Print" w:cs="Segoe Print"/>
+        </w:rPr>
+        <w:t>' : 4.711614200000001,</w:t>
+      </w:r>
+    </w:p>
+    <w:p>
+      <w:pPr>
+        <w:rPr>
+          <w:rFonts w:ascii="Segoe Print" w:hAnsi="Segoe Print" w:cs="Segoe Print"/>
+        </w:rPr>
+      </w:pPr>
+      <w:r>
+        <w:rPr>
+          <w:rFonts w:ascii="Segoe Print" w:hAnsi="Segoe Print" w:cs="Segoe Print"/>
+        </w:rPr>
+        <w:tab/>
+      </w:r>
+      <w:r>
+        <w:rPr>
+          <w:rFonts w:ascii="Segoe Print" w:hAnsi="Segoe Print" w:cs="Segoe Print"/>
+        </w:rPr>
+        <w:tab/>
+      </w:r>
+      <w:r>
+        <w:rPr>
+          <w:rFonts w:ascii="Segoe Print" w:hAnsi="Segoe Print" w:cs="Segoe Print"/>
+        </w:rPr>
+        <w:tab/>
+      </w:r>
+      <w:r>
+        <w:rPr>
+          <w:rFonts w:ascii="Segoe Print" w:hAnsi="Segoe Print" w:cs="Segoe Print"/>
+        </w:rPr>
+        <w:tab/>
+        <w:t>'restrictions' : {</w:t>
+      </w:r>
+    </w:p>
+    <w:p>
+      <w:pPr>
+        <w:rPr>
+          <w:rFonts w:ascii="Segoe Print" w:hAnsi="Segoe Print" w:cs="Segoe Print"/>
+        </w:rPr>
+      </w:pPr>
+      <w:r>
+        <w:rPr>
+          <w:rFonts w:ascii="Segoe Print" w:hAnsi="Segoe Print" w:cs="Segoe Print"/>
+        </w:rPr>
+        <w:tab/>
+      </w:r>
+      <w:r>
+        <w:rPr>
+          <w:rFonts w:ascii="Segoe Print" w:hAnsi="Segoe Print" w:cs="Segoe Print"/>
+        </w:rPr>
+        <w:tab/>
+      </w:r>
+      <w:r>
+        <w:rPr>
+          <w:rFonts w:ascii="Segoe Print" w:hAnsi="Segoe Print" w:cs="Segoe Print"/>
+        </w:rPr>
+        <w:tab/>
+      </w:r>
+      <w:r>
+        <w:rPr>
+          <w:rFonts w:ascii="Segoe Print" w:hAnsi="Segoe Print" w:cs="Segoe Print"/>
+        </w:rPr>
+        <w:tab/>
+      </w:r>
+      <w:r>
+        <w:rPr>
+          <w:rFonts w:ascii="Segoe Print" w:hAnsi="Segoe Print" w:cs="Segoe Print"/>
+        </w:rPr>
+        <w:tab/>
+        <w:t>'ready' : 10,</w:t>
+      </w:r>
+    </w:p>
+    <w:p>
+      <w:pPr>
+        <w:rPr>
+          <w:rFonts w:ascii="Segoe Print" w:hAnsi="Segoe Print" w:cs="Segoe Print"/>
+        </w:rPr>
+      </w:pPr>
+      <w:r>
+        <w:rPr>
+          <w:rFonts w:ascii="Segoe Print" w:hAnsi="Segoe Print" w:cs="Segoe Print"/>
+        </w:rPr>
+        <w:tab/>
+      </w:r>
+      <w:r>
+        <w:rPr>
+          <w:rFonts w:ascii="Segoe Print" w:hAnsi="Segoe Print" w:cs="Segoe Print"/>
+        </w:rPr>
+        <w:tab/>
+      </w:r>
+      <w:r>
+        <w:rPr>
+          <w:rFonts w:ascii="Segoe Print" w:hAnsi="Segoe Print" w:cs="Segoe Print"/>
+        </w:rPr>
+        <w:tab/>
+      </w:r>
+      <w:r>
+        <w:rPr>
+          <w:rFonts w:ascii="Segoe Print" w:hAnsi="Segoe Print" w:cs="Segoe Print"/>
+        </w:rPr>
+        <w:tab/>
+      </w:r>
+      <w:r>
+        <w:rPr>
+          <w:rFonts w:ascii="Segoe Print" w:hAnsi="Segoe Print" w:cs="Segoe Print"/>
+        </w:rPr>
+        <w:tab/>
+        <w:t>'due' : 120</w:t>
+      </w:r>
+    </w:p>
+    <w:p>
+      <w:pPr>
+        <w:rPr>
+          <w:rFonts w:ascii="Segoe Print" w:hAnsi="Segoe Print" w:cs="Segoe Print"/>
+        </w:rPr>
+      </w:pPr>
+      <w:r>
+        <w:rPr>
+          <w:rFonts w:ascii="Segoe Print" w:hAnsi="Segoe Print" w:cs="Segoe Print"/>
+        </w:rPr>
+        <w:tab/>
+      </w:r>
+      <w:r>
+        <w:rPr>
+          <w:rFonts w:ascii="Segoe Print" w:hAnsi="Segoe Print" w:cs="Segoe Print"/>
+        </w:rPr>
+        <w:tab/>
+      </w:r>
+      <w:r>
+        <w:rPr>
+          <w:rFonts w:ascii="Segoe Print" w:hAnsi="Segoe Print" w:cs="Segoe Print"/>
+        </w:rPr>
+        <w:tab/>
+      </w:r>
+      <w:r>
+        <w:rPr>
+          <w:rFonts w:ascii="Segoe Print" w:hAnsi="Segoe Print" w:cs="Segoe Print"/>
+        </w:rPr>
+        <w:tab/>
+        <w:t>}</w:t>
+      </w:r>
+    </w:p>
+    <w:p>
+      <w:r>
+        <w:rPr>
+          <w:rFonts w:ascii="Segoe Print" w:hAnsi="Segoe Print" w:cs="Segoe Print"/>
+        </w:rPr>
+        <w:tab/>
+      </w:r>
+      <w:r>
+        <w:rPr>
+          <w:rFonts w:ascii="Segoe Print" w:hAnsi="Segoe Print" w:cs="Segoe Print"/>
+        </w:rPr>
+        <w:tab/>
+      </w:r>
+      <w:r>
+        <w:rPr>
+          <w:rFonts w:ascii="Segoe Print" w:hAnsi="Segoe Print" w:cs="Segoe Print"/>
+        </w:rPr>
+        <w:tab/>
+        <w:t>};</w:t>
       </w:r>
       <w:bookmarkStart w:id="0" w:name="_GoBack"/>
       <w:bookmarkEnd w:id="0"/>
